--- a/StockTracker_Project.docx
+++ b/StockTracker_Project.docx
@@ -1,38 +1,36 @@
 
 <file path=word/document.xml><?xml version="1.0" encoding="utf-8"?>
-<w:document xmlns:wpc="http://schemas.microsoft.com/office/word/2010/wordprocessingCanvas" xmlns:cx="http://schemas.microsoft.com/office/drawing/2014/chartex" xmlns:cx1="http://schemas.microsoft.com/office/drawing/2015/9/8/chartex" xmlns:mc="http://schemas.openxmlformats.org/markup-compatibility/2006" xmlns:o="urn:schemas-microsoft-com:office:office" xmlns:r="http://schemas.openxmlformats.org/officeDocument/2006/relationships" xmlns:m="http://schemas.openxmlformats.org/officeDocument/2006/math" xmlns:v="urn:schemas-microsoft-com:vml" xmlns:wp14="http://schemas.microsoft.com/office/word/2010/wordprocessingDrawing" xmlns:wp="http://schemas.openxmlformats.org/drawingml/2006/wordprocessingDrawing" xmlns:w10="urn:schemas-microsoft-com:office:word" xmlns:w="http://schemas.openxmlformats.org/wordprocessingml/2006/main" xmlns:w14="http://schemas.microsoft.com/office/word/2010/wordml" xmlns:w15="http://schemas.microsoft.com/office/word/2012/wordml" xmlns:w16se="http://schemas.microsoft.com/office/word/2015/wordml/symex" xmlns:wpg="http://schemas.microsoft.com/office/word/2010/wordprocessingGroup" xmlns:wpi="http://schemas.microsoft.com/office/word/2010/wordprocessingInk" xmlns:wne="http://schemas.microsoft.com/office/word/2006/wordml" xmlns:wps="http://schemas.microsoft.com/office/word/2010/wordprocessingShape" xmlns:a="http://schemas.openxmlformats.org/drawingml/2006/main" xmlns:pic="http://schemas.openxmlformats.org/drawingml/2006/picture" mc:Ignorable="w14 w15 w16se wp14">
+<w:document xmlns:wpc="http://schemas.microsoft.com/office/word/2010/wordprocessingCanvas" xmlns:cx="http://schemas.microsoft.com/office/drawing/2014/chartex" xmlns:mc="http://schemas.openxmlformats.org/markup-compatibility/2006" xmlns:o="urn:schemas-microsoft-com:office:office" xmlns:r="http://schemas.openxmlformats.org/officeDocument/2006/relationships" xmlns:m="http://schemas.openxmlformats.org/officeDocument/2006/math" xmlns:v="urn:schemas-microsoft-com:vml" xmlns:wp14="http://schemas.microsoft.com/office/word/2010/wordprocessingDrawing" xmlns:wp="http://schemas.openxmlformats.org/drawingml/2006/wordprocessingDrawing" xmlns:w10="urn:schemas-microsoft-com:office:word" xmlns:w="http://schemas.openxmlformats.org/wordprocessingml/2006/main" xmlns:w14="http://schemas.microsoft.com/office/word/2010/wordml" xmlns:w15="http://schemas.microsoft.com/office/word/2012/wordml" xmlns:w16se="http://schemas.microsoft.com/office/word/2015/wordml/symex" xmlns:wpg="http://schemas.microsoft.com/office/word/2010/wordprocessingGroup" xmlns:wpi="http://schemas.microsoft.com/office/word/2010/wordprocessingInk" xmlns:wne="http://schemas.microsoft.com/office/word/2006/wordml" xmlns:wps="http://schemas.microsoft.com/office/word/2010/wordprocessingShape" mc:Ignorable="w14 w15 w16se wp14">
   <w:body>
-    <w:p w14:noSpellErr="1">
+    <w:p>
       <w:pPr>
         <w:pStyle w:val="Heading1"/>
         <w:jc w:val="center"/>
         <w:rPr>
-          <w:b w:val="1"/>
-          <w:bCs w:val="1"/>
+          <w:b/>
+          <w:bCs/>
           <w:sz w:val="40"/>
           <w:szCs w:val="40"/>
         </w:rPr>
       </w:pPr>
       <w:r>
         <w:rPr>
-          <w:b w:val="1"/>
-          <w:bCs w:val="1"/>
+          <w:b/>
+          <w:bCs/>
           <w:sz w:val="40"/>
           <w:szCs w:val="40"/>
         </w:rPr>
         <w:t>STOCK TRACKER</w:t>
       </w:r>
-      <w:bookmarkStart w:name="_GoBack" w:id="0"/>
-      <w:bookmarkEnd w:id="0"/>
-    </w:p>
-    <w:p>
-      <w:pPr>
-        <w:rPr>
-          <w:sz w:val="28"/>
-        </w:rPr>
-      </w:pPr>
-    </w:p>
-    <w:p w14:noSpellErr="1">
+    </w:p>
+    <w:p>
+      <w:pPr>
+        <w:rPr>
+          <w:sz w:val="28"/>
+        </w:rPr>
+      </w:pPr>
+    </w:p>
+    <w:p>
       <w:pPr>
         <w:pStyle w:val="Heading2"/>
         <w:rPr>
@@ -40,7 +38,6 @@
         </w:rPr>
       </w:pPr>
       <w:r>
-        <w:rPr/>
         <w:t>Java 3 Project</w:t>
       </w:r>
     </w:p>
@@ -52,612 +49,147 @@
         </w:rPr>
       </w:pPr>
       <w:r>
-        <w:rPr/>
-        <w:t xml:space="preserve">by Roman </w:t>
+        <w:t xml:space="preserve">by Roman Shaiko, </w:t>
       </w:r>
       <w:proofErr w:type="spellStart"/>
       <w:r>
-        <w:rPr/>
-        <w:t>Shaiko</w:t>
+        <w:t>Dmitrii</w:t>
       </w:r>
       <w:proofErr w:type="spellEnd"/>
       <w:r>
-        <w:rPr/>
-        <w:t xml:space="preserve">, </w:t>
+        <w:t xml:space="preserve"> </w:t>
       </w:r>
       <w:proofErr w:type="spellStart"/>
       <w:r>
-        <w:rPr/>
-        <w:t>Dmitrii</w:t>
+        <w:t>Kudrik</w:t>
       </w:r>
       <w:proofErr w:type="spellEnd"/>
-      <w:r>
-        <w:rPr/>
-        <w:t xml:space="preserve"> </w:t>
+    </w:p>
+    <w:p>
+      <w:pPr>
+        <w:rPr>
+          <w:sz w:val="28"/>
+        </w:rPr>
+      </w:pPr>
+    </w:p>
+    <w:p>
+      <w:pPr>
+        <w:pStyle w:val="Heading2"/>
+      </w:pPr>
+      <w:r>
+        <w:t>Description</w:t>
+      </w:r>
+    </w:p>
+    <w:p/>
+    <w:p>
+      <w:pPr>
+        <w:rPr>
+          <w:sz w:val="28"/>
+          <w:szCs w:val="28"/>
+        </w:rPr>
+      </w:pPr>
+      <w:r>
+        <w:rPr>
+          <w:sz w:val="28"/>
+          <w:szCs w:val="28"/>
+        </w:rPr>
+        <w:t xml:space="preserve">Application allows registered users to track their stock market investments made in different institutions (RBC, TD, </w:t>
       </w:r>
       <w:proofErr w:type="spellStart"/>
       <w:r>
-        <w:rPr/>
-        <w:t>Kudrik</w:t>
+        <w:rPr>
+          <w:sz w:val="28"/>
+          <w:szCs w:val="28"/>
+        </w:rPr>
+        <w:t>Questrade</w:t>
       </w:r>
       <w:proofErr w:type="spellEnd"/>
-    </w:p>
-    <w:p>
-      <w:pPr>
-        <w:rPr>
-          <w:sz w:val="28"/>
-        </w:rPr>
-      </w:pPr>
-    </w:p>
-    <w:p w14:noSpellErr="1">
+      <w:r>
+        <w:rPr>
+          <w:sz w:val="28"/>
+          <w:szCs w:val="28"/>
+        </w:rPr>
+        <w:t xml:space="preserve"> etc.). User can switch easily between created by himself portfolios and track his trades within chosen portfolio, and move them between portfolios as well when needed. The portfolio can be of two types: </w:t>
+      </w:r>
+      <w:r>
+        <w:rPr>
+          <w:b/>
+          <w:bCs/>
+          <w:sz w:val="28"/>
+          <w:szCs w:val="28"/>
+        </w:rPr>
+        <w:t>Real</w:t>
+      </w:r>
+      <w:r>
+        <w:rPr>
+          <w:sz w:val="28"/>
+          <w:szCs w:val="28"/>
+        </w:rPr>
+        <w:t xml:space="preserve">, which allows user to track the real investments only and </w:t>
+      </w:r>
+      <w:r>
+        <w:rPr>
+          <w:b/>
+          <w:bCs/>
+          <w:sz w:val="28"/>
+          <w:szCs w:val="28"/>
+        </w:rPr>
+        <w:t>Test</w:t>
+      </w:r>
+      <w:r>
+        <w:rPr>
+          <w:sz w:val="28"/>
+          <w:szCs w:val="28"/>
+        </w:rPr>
+        <w:t xml:space="preserve"> type (Virtual), which provides possibility for unlimited trading using real stock market prices. Thus, user can work in two modes: </w:t>
+      </w:r>
+      <w:r>
+        <w:rPr>
+          <w:b/>
+          <w:bCs/>
+          <w:sz w:val="28"/>
+          <w:szCs w:val="28"/>
+        </w:rPr>
+        <w:t>Track mode</w:t>
+      </w:r>
+      <w:r>
+        <w:rPr>
+          <w:sz w:val="28"/>
+          <w:szCs w:val="28"/>
+        </w:rPr>
+        <w:t xml:space="preserve"> and </w:t>
+      </w:r>
+      <w:r>
+        <w:rPr>
+          <w:b/>
+          <w:bCs/>
+          <w:sz w:val="28"/>
+          <w:szCs w:val="28"/>
+        </w:rPr>
+        <w:t>Test mode</w:t>
+      </w:r>
+      <w:r>
+        <w:rPr>
+          <w:sz w:val="28"/>
+          <w:szCs w:val="28"/>
+        </w:rPr>
+        <w:t xml:space="preserve">. User can see the portfolio summary, create different reports (by types of trades, portfolios, periods), and export them into Excel. User can also open a chart of a selected symbol. </w:t>
+      </w:r>
+    </w:p>
+    <w:p>
+      <w:pPr>
+        <w:rPr>
+          <w:sz w:val="28"/>
+          <w:szCs w:val="28"/>
+        </w:rPr>
+      </w:pPr>
+    </w:p>
+    <w:p>
       <w:pPr>
         <w:pStyle w:val="Heading2"/>
       </w:pPr>
       <w:r>
-        <w:rPr/>
-        <w:t>Description</w:t>
-      </w:r>
-    </w:p>
-    <w:p/>
-    <w:p>
-      <w:pPr>
-        <w:rPr>
-          <w:sz w:val="28"/>
-          <w:szCs w:val="28"/>
-        </w:rPr>
-      </w:pPr>
-      <w:r>
-        <w:rPr>
-          <w:sz w:val="28"/>
-          <w:szCs w:val="28"/>
-        </w:rPr>
-        <w:t>A</w:t>
-      </w:r>
-      <w:r>
-        <w:rPr>
-          <w:sz w:val="28"/>
-          <w:szCs w:val="28"/>
-        </w:rPr>
-        <w:t xml:space="preserve">pplication </w:t>
-      </w:r>
-      <w:r>
-        <w:rPr>
-          <w:sz w:val="28"/>
-          <w:szCs w:val="28"/>
-        </w:rPr>
-        <w:t xml:space="preserve">allows registered users to </w:t>
-      </w:r>
-      <w:r>
-        <w:rPr>
-          <w:sz w:val="28"/>
-          <w:szCs w:val="28"/>
-        </w:rPr>
-        <w:t>track</w:t>
-      </w:r>
-      <w:r>
-        <w:rPr>
-          <w:sz w:val="28"/>
-          <w:szCs w:val="28"/>
-        </w:rPr>
-        <w:t xml:space="preserve"> their </w:t>
-      </w:r>
-      <w:r>
-        <w:rPr>
-          <w:sz w:val="28"/>
-          <w:szCs w:val="28"/>
-        </w:rPr>
-        <w:t xml:space="preserve">stock market </w:t>
-      </w:r>
-      <w:r>
-        <w:rPr>
-          <w:sz w:val="28"/>
-          <w:szCs w:val="28"/>
-        </w:rPr>
-        <w:t>investments</w:t>
-      </w:r>
-      <w:r>
-        <w:rPr>
-          <w:sz w:val="28"/>
-          <w:szCs w:val="28"/>
-        </w:rPr>
-        <w:t xml:space="preserve"> made in different institutions (RBC, TD, </w:t>
-      </w:r>
-      <w:proofErr w:type="spellStart"/>
-      <w:r>
-        <w:rPr>
-          <w:sz w:val="28"/>
-          <w:szCs w:val="28"/>
-        </w:rPr>
-        <w:t>Questrade</w:t>
-      </w:r>
-      <w:proofErr w:type="spellEnd"/>
-      <w:r>
-        <w:rPr>
-          <w:sz w:val="28"/>
-          <w:szCs w:val="28"/>
-        </w:rPr>
-        <w:t xml:space="preserve"> etc.)</w:t>
-      </w:r>
-      <w:r>
-        <w:rPr>
-          <w:sz w:val="28"/>
-          <w:szCs w:val="28"/>
-        </w:rPr>
-        <w:t xml:space="preserve">. User can </w:t>
-      </w:r>
-      <w:r>
-        <w:rPr>
-          <w:sz w:val="28"/>
-          <w:szCs w:val="28"/>
-        </w:rPr>
-        <w:t xml:space="preserve">switch </w:t>
-      </w:r>
-      <w:r>
-        <w:rPr>
-          <w:sz w:val="28"/>
-          <w:szCs w:val="28"/>
-        </w:rPr>
-        <w:t>easily between</w:t>
-      </w:r>
-      <w:r>
-        <w:rPr>
-          <w:sz w:val="28"/>
-          <w:szCs w:val="28"/>
-        </w:rPr>
-        <w:t xml:space="preserve"> create</w:t>
-      </w:r>
-      <w:r>
-        <w:rPr>
-          <w:sz w:val="28"/>
-          <w:szCs w:val="28"/>
-        </w:rPr>
-        <w:t xml:space="preserve">d by himself </w:t>
-      </w:r>
-      <w:r>
-        <w:rPr>
-          <w:sz w:val="28"/>
-          <w:szCs w:val="28"/>
-        </w:rPr>
-        <w:t xml:space="preserve">portfolios </w:t>
-      </w:r>
-      <w:r>
-        <w:rPr>
-          <w:sz w:val="28"/>
-          <w:szCs w:val="28"/>
-        </w:rPr>
-        <w:t xml:space="preserve">and </w:t>
-      </w:r>
-      <w:r>
-        <w:rPr>
-          <w:sz w:val="28"/>
-          <w:szCs w:val="28"/>
-        </w:rPr>
-        <w:t>track</w:t>
-      </w:r>
-      <w:r>
-        <w:rPr>
-          <w:sz w:val="28"/>
-          <w:szCs w:val="28"/>
-        </w:rPr>
-        <w:t xml:space="preserve"> </w:t>
-      </w:r>
-      <w:r>
-        <w:rPr>
-          <w:sz w:val="28"/>
-          <w:szCs w:val="28"/>
-        </w:rPr>
-        <w:t xml:space="preserve">his </w:t>
-      </w:r>
-      <w:r>
-        <w:rPr>
-          <w:sz w:val="28"/>
-          <w:szCs w:val="28"/>
-        </w:rPr>
-        <w:t>trades within</w:t>
-      </w:r>
-      <w:r>
-        <w:rPr>
-          <w:sz w:val="28"/>
-          <w:szCs w:val="28"/>
-        </w:rPr>
-        <w:t xml:space="preserve"> </w:t>
-      </w:r>
-      <w:r>
-        <w:rPr>
-          <w:sz w:val="28"/>
-          <w:szCs w:val="28"/>
-        </w:rPr>
-        <w:t>chosen portfolio</w:t>
-      </w:r>
-      <w:r>
-        <w:rPr>
-          <w:sz w:val="28"/>
-          <w:szCs w:val="28"/>
-        </w:rPr>
-        <w:t>, and move them between portfolios as well when needed</w:t>
-      </w:r>
-      <w:r>
-        <w:rPr>
-          <w:sz w:val="28"/>
-          <w:szCs w:val="28"/>
-        </w:rPr>
-        <w:t>.</w:t>
-      </w:r>
-      <w:r>
-        <w:rPr>
-          <w:sz w:val="28"/>
-          <w:szCs w:val="28"/>
-        </w:rPr>
-        <w:t xml:space="preserve"> The po</w:t>
-      </w:r>
-      <w:r>
-        <w:rPr>
-          <w:sz w:val="28"/>
-          <w:szCs w:val="28"/>
-        </w:rPr>
-        <w:t xml:space="preserve">rtfolio can be </w:t>
-      </w:r>
-      <w:r>
-        <w:rPr>
-          <w:sz w:val="28"/>
-          <w:szCs w:val="28"/>
-        </w:rPr>
-        <w:t xml:space="preserve">of two types: </w:t>
-      </w:r>
-      <w:r>
-        <w:rPr>
-          <w:b w:val="1"/>
-          <w:bCs w:val="1"/>
-          <w:sz w:val="28"/>
-          <w:szCs w:val="28"/>
-        </w:rPr>
-        <w:t>R</w:t>
-      </w:r>
-      <w:r>
-        <w:rPr>
-          <w:b w:val="1"/>
-          <w:bCs w:val="1"/>
-          <w:sz w:val="28"/>
-          <w:szCs w:val="28"/>
-        </w:rPr>
-        <w:t>eal</w:t>
-      </w:r>
-      <w:r>
-        <w:rPr>
-          <w:sz w:val="28"/>
-          <w:szCs w:val="28"/>
-        </w:rPr>
-        <w:t xml:space="preserve">, which </w:t>
-      </w:r>
-      <w:r>
-        <w:rPr>
-          <w:sz w:val="28"/>
-          <w:szCs w:val="28"/>
-        </w:rPr>
-        <w:t xml:space="preserve">allows </w:t>
-      </w:r>
-      <w:r>
-        <w:rPr>
-          <w:sz w:val="28"/>
-          <w:szCs w:val="28"/>
-        </w:rPr>
-        <w:t xml:space="preserve">user to </w:t>
-      </w:r>
-      <w:r>
-        <w:rPr>
-          <w:sz w:val="28"/>
-          <w:szCs w:val="28"/>
-        </w:rPr>
-        <w:t xml:space="preserve">track </w:t>
-      </w:r>
-      <w:r>
-        <w:rPr>
-          <w:sz w:val="28"/>
-          <w:szCs w:val="28"/>
-        </w:rPr>
-        <w:t>the</w:t>
-      </w:r>
-      <w:r>
-        <w:rPr>
-          <w:sz w:val="28"/>
-          <w:szCs w:val="28"/>
-        </w:rPr>
-        <w:t xml:space="preserve"> </w:t>
-      </w:r>
-      <w:r>
-        <w:rPr>
-          <w:sz w:val="28"/>
-          <w:szCs w:val="28"/>
-        </w:rPr>
-        <w:t>real investments only</w:t>
-      </w:r>
-      <w:r>
-        <w:rPr>
-          <w:sz w:val="28"/>
-          <w:szCs w:val="28"/>
-        </w:rPr>
-        <w:t xml:space="preserve"> and </w:t>
-      </w:r>
-      <w:r>
-        <w:rPr>
-          <w:b w:val="1"/>
-          <w:bCs w:val="1"/>
-          <w:sz w:val="28"/>
-          <w:szCs w:val="28"/>
-        </w:rPr>
-        <w:t>T</w:t>
-      </w:r>
-      <w:r>
-        <w:rPr>
-          <w:b w:val="1"/>
-          <w:bCs w:val="1"/>
-          <w:sz w:val="28"/>
-          <w:szCs w:val="28"/>
-        </w:rPr>
-        <w:t>est</w:t>
-      </w:r>
-      <w:r>
-        <w:rPr>
-          <w:sz w:val="28"/>
-          <w:szCs w:val="28"/>
-        </w:rPr>
-        <w:t xml:space="preserve"> </w:t>
-      </w:r>
-      <w:r>
-        <w:rPr>
-          <w:sz w:val="28"/>
-          <w:szCs w:val="28"/>
-        </w:rPr>
-        <w:t>type (</w:t>
-      </w:r>
-      <w:r>
-        <w:rPr>
-          <w:sz w:val="28"/>
-          <w:szCs w:val="28"/>
-        </w:rPr>
-        <w:t>V</w:t>
-      </w:r>
-      <w:r>
-        <w:rPr>
-          <w:sz w:val="28"/>
-          <w:szCs w:val="28"/>
-        </w:rPr>
-        <w:t>irtual)</w:t>
-      </w:r>
-      <w:r>
-        <w:rPr>
-          <w:sz w:val="28"/>
-          <w:szCs w:val="28"/>
-        </w:rPr>
-        <w:t xml:space="preserve">, which provides possibility </w:t>
-      </w:r>
-      <w:r>
-        <w:rPr>
-          <w:sz w:val="28"/>
-          <w:szCs w:val="28"/>
-        </w:rPr>
-        <w:t xml:space="preserve">for unlimited trading using real </w:t>
-      </w:r>
-      <w:r>
-        <w:rPr>
-          <w:sz w:val="28"/>
-          <w:szCs w:val="28"/>
-        </w:rPr>
-        <w:t xml:space="preserve">stock market </w:t>
-      </w:r>
-      <w:r>
-        <w:rPr>
-          <w:sz w:val="28"/>
-          <w:szCs w:val="28"/>
-        </w:rPr>
-        <w:t>prices</w:t>
-      </w:r>
-      <w:r>
-        <w:rPr>
-          <w:sz w:val="28"/>
-          <w:szCs w:val="28"/>
-        </w:rPr>
-        <w:t>.</w:t>
-      </w:r>
-      <w:r>
-        <w:rPr>
-          <w:sz w:val="28"/>
-          <w:szCs w:val="28"/>
-        </w:rPr>
-        <w:t xml:space="preserve"> </w:t>
-      </w:r>
-      <w:r>
-        <w:rPr>
-          <w:sz w:val="28"/>
-          <w:szCs w:val="28"/>
-        </w:rPr>
-        <w:t xml:space="preserve">Thus, user can work in two modes: </w:t>
-      </w:r>
-      <w:r>
-        <w:rPr>
-          <w:b w:val="1"/>
-          <w:bCs w:val="1"/>
-          <w:sz w:val="28"/>
-          <w:szCs w:val="28"/>
-        </w:rPr>
-        <w:t>Track mode</w:t>
-      </w:r>
-      <w:r>
-        <w:rPr>
-          <w:sz w:val="28"/>
-          <w:szCs w:val="28"/>
-        </w:rPr>
-        <w:t xml:space="preserve"> and </w:t>
-      </w:r>
-      <w:r>
-        <w:rPr>
-          <w:b w:val="1"/>
-          <w:bCs w:val="1"/>
-          <w:sz w:val="28"/>
-          <w:szCs w:val="28"/>
-        </w:rPr>
-        <w:t>Test mode</w:t>
-      </w:r>
-      <w:r>
-        <w:rPr>
-          <w:sz w:val="28"/>
-          <w:szCs w:val="28"/>
-        </w:rPr>
-        <w:t xml:space="preserve">. </w:t>
-      </w:r>
-      <w:r>
-        <w:rPr>
-          <w:sz w:val="28"/>
-          <w:szCs w:val="28"/>
-        </w:rPr>
-        <w:t xml:space="preserve">User can see </w:t>
-      </w:r>
-      <w:r>
-        <w:rPr>
-          <w:sz w:val="28"/>
-          <w:szCs w:val="28"/>
-        </w:rPr>
-        <w:t xml:space="preserve">the portfolio summary, </w:t>
-      </w:r>
-      <w:r>
-        <w:rPr>
-          <w:sz w:val="28"/>
-          <w:szCs w:val="28"/>
-        </w:rPr>
-        <w:t>create different reports (by</w:t>
-      </w:r>
-      <w:r>
-        <w:rPr>
-          <w:sz w:val="28"/>
-          <w:szCs w:val="28"/>
-        </w:rPr>
-        <w:t xml:space="preserve"> types of trades,</w:t>
-      </w:r>
-      <w:r>
-        <w:rPr>
-          <w:sz w:val="28"/>
-          <w:szCs w:val="28"/>
-        </w:rPr>
-        <w:t xml:space="preserve"> portfolio</w:t>
-      </w:r>
-      <w:r>
-        <w:rPr>
-          <w:sz w:val="28"/>
-          <w:szCs w:val="28"/>
-        </w:rPr>
-        <w:t>s</w:t>
-      </w:r>
-      <w:r>
-        <w:rPr>
-          <w:sz w:val="28"/>
-          <w:szCs w:val="28"/>
-        </w:rPr>
-        <w:t xml:space="preserve">, </w:t>
-      </w:r>
-      <w:r>
-        <w:rPr>
-          <w:sz w:val="28"/>
-          <w:szCs w:val="28"/>
-        </w:rPr>
-        <w:t>periods</w:t>
-      </w:r>
-      <w:r>
-        <w:rPr>
-          <w:sz w:val="28"/>
-          <w:szCs w:val="28"/>
-        </w:rPr>
-        <w:t>)</w:t>
-      </w:r>
-      <w:r>
-        <w:rPr>
-          <w:sz w:val="28"/>
-          <w:szCs w:val="28"/>
-        </w:rPr>
-        <w:t>,</w:t>
-      </w:r>
-      <w:r>
-        <w:rPr>
-          <w:sz w:val="28"/>
-          <w:szCs w:val="28"/>
-        </w:rPr>
-        <w:t xml:space="preserve"> and </w:t>
-      </w:r>
-      <w:r>
-        <w:rPr>
-          <w:sz w:val="28"/>
-          <w:szCs w:val="28"/>
-        </w:rPr>
-        <w:t xml:space="preserve">export them into Excel. </w:t>
-      </w:r>
-      <w:r>
-        <w:rPr>
-          <w:sz w:val="28"/>
-          <w:szCs w:val="28"/>
-        </w:rPr>
-        <w:t xml:space="preserve">User can also open </w:t>
-      </w:r>
-      <w:r>
-        <w:rPr>
-          <w:sz w:val="28"/>
-          <w:szCs w:val="28"/>
-        </w:rPr>
-        <w:t xml:space="preserve">a </w:t>
-      </w:r>
-      <w:r>
-        <w:rPr>
-          <w:sz w:val="28"/>
-          <w:szCs w:val="28"/>
-        </w:rPr>
-        <w:t xml:space="preserve">chart of </w:t>
-      </w:r>
-      <w:r>
-        <w:rPr>
-          <w:sz w:val="28"/>
-          <w:szCs w:val="28"/>
-        </w:rPr>
-        <w:t>a</w:t>
-      </w:r>
-      <w:r>
-        <w:rPr>
-          <w:sz w:val="28"/>
-          <w:szCs w:val="28"/>
-        </w:rPr>
-        <w:t xml:space="preserve"> </w:t>
-      </w:r>
-      <w:r>
-        <w:rPr>
-          <w:sz w:val="28"/>
-          <w:szCs w:val="28"/>
-        </w:rPr>
-        <w:t>selected symbol.</w:t>
-      </w:r>
-      <w:r>
-        <w:rPr>
-          <w:sz w:val="28"/>
-          <w:szCs w:val="28"/>
-        </w:rPr>
-        <w:t xml:space="preserve"> </w:t>
-      </w:r>
-    </w:p>
-    <w:p>
-      <w:pPr>
-        <w:rPr>
-          <w:sz w:val="28"/>
-          <w:szCs w:val="28"/>
-        </w:rPr>
-      </w:pPr>
-    </w:p>
-    <w:p w14:noSpellErr="1">
-      <w:pPr>
-        <w:pStyle w:val="Heading2"/>
-      </w:pPr>
-      <w:r>
-        <w:rPr/>
-        <w:t>T</w:t>
-      </w:r>
-      <w:r>
-        <w:rPr/>
-        <w:t>echnologies</w:t>
+        <w:t>Technologies</w:t>
       </w:r>
     </w:p>
     <w:p/>
@@ -697,7 +229,7 @@
         <w:t xml:space="preserve"> API)</w:t>
       </w:r>
     </w:p>
-    <w:p w14:noSpellErr="1">
+    <w:p>
       <w:pPr>
         <w:pStyle w:val="ListParagraph"/>
         <w:numPr>
@@ -717,7 +249,7 @@
         <w:t>Export to Excel</w:t>
       </w:r>
     </w:p>
-    <w:p w14:noSpellErr="1">
+    <w:p>
       <w:pPr>
         <w:pStyle w:val="ListParagraph"/>
         <w:numPr>
@@ -737,7 +269,7 @@
         <w:t>Charts</w:t>
       </w:r>
     </w:p>
-    <w:p w14:noSpellErr="1">
+    <w:p>
       <w:pPr>
         <w:pStyle w:val="ListParagraph"/>
         <w:numPr>
@@ -789,7 +321,7 @@
     <w:p>
       <w:pPr>
         <w:rPr>
-          <w:rFonts w:asciiTheme="majorHAnsi" w:hAnsiTheme="majorHAnsi" w:eastAsiaTheme="majorEastAsia" w:cstheme="majorBidi"/>
+          <w:rFonts w:asciiTheme="majorHAnsi" w:eastAsiaTheme="majorEastAsia" w:hAnsiTheme="majorHAnsi" w:cstheme="majorBidi"/>
           <w:color w:val="2E74B5" w:themeColor="accent1" w:themeShade="BF"/>
           <w:sz w:val="32"/>
           <w:szCs w:val="32"/>
@@ -803,17 +335,13 @@
         <w:br w:type="page"/>
       </w:r>
     </w:p>
-    <w:p w14:noSpellErr="1">
+    <w:p>
       <w:pPr>
         <w:pStyle w:val="Heading2"/>
       </w:pPr>
       <w:r>
-        <w:rPr/>
-        <w:t xml:space="preserve">UML </w:t>
-      </w:r>
-      <w:r>
-        <w:rPr/>
-        <w:t>Diagram</w:t>
+        <w:lastRenderedPageBreak/>
+        <w:t>UML Diagram</w:t>
       </w:r>
     </w:p>
     <w:p>
@@ -863,21 +391,19 @@
         </w:drawing>
       </w:r>
     </w:p>
-    <w:p w14:noSpellErr="1">
+    <w:p>
       <w:pPr>
         <w:pStyle w:val="Heading2"/>
       </w:pPr>
       <w:r>
-        <w:rPr/>
         <w:t>User Interface</w:t>
       </w:r>
     </w:p>
-    <w:p w14:noSpellErr="1">
+    <w:p>
       <w:pPr>
         <w:pStyle w:val="Heading3"/>
       </w:pPr>
       <w:r>
-        <w:rPr/>
         <w:t>Main window</w:t>
       </w:r>
     </w:p>
@@ -923,13 +449,21 @@
         </w:drawing>
       </w:r>
     </w:p>
-    <w:p w14:noSpellErr="1">
+    <w:p>
       <w:pPr>
         <w:pStyle w:val="Heading3"/>
       </w:pPr>
       <w:r>
-        <w:rPr/>
-        <w:t>Log In window</w:t>
+        <w:lastRenderedPageBreak/>
+        <w:t xml:space="preserve">Log </w:t>
+      </w:r>
+      <w:proofErr w:type="gramStart"/>
+      <w:r>
+        <w:t>In</w:t>
+      </w:r>
+      <w:proofErr w:type="gramEnd"/>
+      <w:r>
+        <w:t xml:space="preserve"> window</w:t>
       </w:r>
     </w:p>
     <w:p>
@@ -982,12 +516,11 @@
         <w:pStyle w:val="Heading3"/>
       </w:pPr>
     </w:p>
-    <w:p w14:noSpellErr="1">
+    <w:p>
       <w:pPr>
         <w:pStyle w:val="Heading3"/>
       </w:pPr>
       <w:r>
-        <w:rPr/>
         <w:t>Sign Up window</w:t>
       </w:r>
     </w:p>
@@ -1036,12 +569,11 @@
         </w:drawing>
       </w:r>
     </w:p>
-    <w:p w14:noSpellErr="1">
+    <w:p>
       <w:pPr>
         <w:pStyle w:val="Heading3"/>
       </w:pPr>
       <w:r>
-        <w:rPr/>
         <w:t>Move to another portfolio window</w:t>
       </w:r>
     </w:p>
@@ -1095,65 +627,167 @@
         <w:br w:type="page"/>
       </w:r>
     </w:p>
-    <w:p w14:noSpellErr="1">
+    <w:p>
       <w:pPr>
         <w:pStyle w:val="Heading3"/>
-      </w:pPr>
-      <w:r>
-        <w:rPr/>
+        <w:spacing w:line="360" w:lineRule="auto"/>
+      </w:pPr>
+      <w:r>
+        <w:lastRenderedPageBreak/>
         <w:t>Add Trade / Trade Now window</w:t>
+      </w:r>
+    </w:p>
+    <w:p>
+      <w:pPr>
+        <w:jc w:val="center"/>
+      </w:pPr>
+      <w:r>
+        <w:rPr>
+          <w:noProof/>
+        </w:rPr>
+        <w:drawing>
+          <wp:inline distT="0" distB="0" distL="0" distR="0" wp14:anchorId="56823851" wp14:editId="5CB76812">
+            <wp:extent cx="3619500" cy="2190750"/>
+            <wp:effectExtent l="0" t="0" r="0" b="0"/>
+            <wp:docPr id="2" name="Picture 2"/>
+            <wp:cNvGraphicFramePr>
+              <a:graphicFrameLocks xmlns:a="http://schemas.openxmlformats.org/drawingml/2006/main" noChangeAspect="1"/>
+            </wp:cNvGraphicFramePr>
+            <a:graphic xmlns:a="http://schemas.openxmlformats.org/drawingml/2006/main">
+              <a:graphicData uri="http://schemas.openxmlformats.org/drawingml/2006/picture">
+                <pic:pic xmlns:pic="http://schemas.openxmlformats.org/drawingml/2006/picture">
+                  <pic:nvPicPr>
+                    <pic:cNvPr id="1" name=""/>
+                    <pic:cNvPicPr/>
+                  </pic:nvPicPr>
+                  <pic:blipFill>
+                    <a:blip r:embed="rId10"/>
+                    <a:stretch>
+                      <a:fillRect/>
+                    </a:stretch>
+                  </pic:blipFill>
+                  <pic:spPr>
+                    <a:xfrm>
+                      <a:off x="0" y="0"/>
+                      <a:ext cx="3619500" cy="2190750"/>
+                    </a:xfrm>
+                    <a:prstGeom prst="rect">
+                      <a:avLst/>
+                    </a:prstGeom>
+                  </pic:spPr>
+                </pic:pic>
+              </a:graphicData>
+            </a:graphic>
+          </wp:inline>
+        </w:drawing>
+      </w:r>
+    </w:p>
+    <w:p/>
+    <w:p>
+      <w:pPr>
+        <w:pStyle w:val="Heading3"/>
+        <w:spacing w:line="360" w:lineRule="auto"/>
+      </w:pPr>
+      <w:r>
+        <w:t>Manage Portfolio window</w:t>
+      </w:r>
+    </w:p>
+    <w:p>
+      <w:pPr>
+        <w:jc w:val="center"/>
+      </w:pPr>
+      <w:r>
+        <w:rPr>
+          <w:noProof/>
+        </w:rPr>
+        <w:drawing>
+          <wp:inline distT="0" distB="0" distL="0" distR="0" wp14:anchorId="287F2001" wp14:editId="2FFB933E">
+            <wp:extent cx="5019675" cy="3371850"/>
+            <wp:effectExtent l="0" t="0" r="9525" b="0"/>
+            <wp:docPr id="7" name="Picture 7"/>
+            <wp:cNvGraphicFramePr>
+              <a:graphicFrameLocks xmlns:a="http://schemas.openxmlformats.org/drawingml/2006/main" noChangeAspect="1"/>
+            </wp:cNvGraphicFramePr>
+            <a:graphic xmlns:a="http://schemas.openxmlformats.org/drawingml/2006/main">
+              <a:graphicData uri="http://schemas.openxmlformats.org/drawingml/2006/picture">
+                <pic:pic xmlns:pic="http://schemas.openxmlformats.org/drawingml/2006/picture">
+                  <pic:nvPicPr>
+                    <pic:cNvPr id="1" name=""/>
+                    <pic:cNvPicPr/>
+                  </pic:nvPicPr>
+                  <pic:blipFill>
+                    <a:blip r:embed="rId11"/>
+                    <a:stretch>
+                      <a:fillRect/>
+                    </a:stretch>
+                  </pic:blipFill>
+                  <pic:spPr>
+                    <a:xfrm>
+                      <a:off x="0" y="0"/>
+                      <a:ext cx="5019675" cy="3371850"/>
+                    </a:xfrm>
+                    <a:prstGeom prst="rect">
+                      <a:avLst/>
+                    </a:prstGeom>
+                  </pic:spPr>
+                </pic:pic>
+              </a:graphicData>
+            </a:graphic>
+          </wp:inline>
+        </w:drawing>
       </w:r>
     </w:p>
     <w:p/>
     <w:p/>
-    <w:p/>
-    <w:p/>
-    <w:p/>
-    <w:p w14:noSpellErr="1">
+    <w:p>
       <w:pPr>
         <w:pStyle w:val="Heading3"/>
       </w:pPr>
-      <w:r>
-        <w:rPr/>
-        <w:t>Manage Portfolio window</w:t>
-      </w:r>
-    </w:p>
-    <w:p/>
-    <w:p/>
-    <w:p/>
-    <w:p/>
-    <w:p/>
+      <w:proofErr w:type="spellStart"/>
+      <w:r>
+        <w:t>Main_Table_Row</w:t>
+      </w:r>
+      <w:proofErr w:type="spellEnd"/>
+      <w:r>
+        <w:t xml:space="preserve"> </w:t>
+      </w:r>
+      <w:proofErr w:type="spellStart"/>
+      <w:r>
+        <w:t>PopUp</w:t>
+      </w:r>
+      <w:proofErr w:type="spellEnd"/>
+      <w:r>
+        <w:t xml:space="preserve"> window</w:t>
+      </w:r>
+      <w:bookmarkStart w:id="0" w:name="_GoBack"/>
+      <w:bookmarkEnd w:id="0"/>
+    </w:p>
     <w:p>
       <w:pPr>
         <w:pStyle w:val="Heading3"/>
       </w:pPr>
       <w:proofErr w:type="spellStart"/>
       <w:r>
-        <w:rPr/>
-        <w:t>Main_Table_Row</w:t>
+        <w:t>Manage_Portfolio</w:t>
       </w:r>
       <w:proofErr w:type="spellEnd"/>
       <w:r>
-        <w:rPr/>
         <w:t xml:space="preserve"> </w:t>
       </w:r>
       <w:proofErr w:type="spellStart"/>
       <w:r>
-        <w:rPr/>
         <w:t>PopUp</w:t>
       </w:r>
       <w:proofErr w:type="spellEnd"/>
       <w:r>
-        <w:rPr/>
         <w:t xml:space="preserve"> window</w:t>
       </w:r>
     </w:p>
-    <w:p/>
     <w:p/>
     <w:p/>
     <w:p/>
     <w:sectPr>
-      <w:pgSz w:w="12240" w:h="15840" w:orient="portrait"/>
+      <w:pgSz w:w="12240" w:h="15840"/>
       <w:pgMar w:top="1440" w:right="1440" w:bottom="1134" w:left="1440" w:header="720" w:footer="720" w:gutter="0"/>
       <w:cols w:space="720"/>
       <w:docGrid w:linePitch="360"/>
@@ -1163,7 +797,7 @@
 </file>
 
 <file path=word/numbering.xml><?xml version="1.0" encoding="utf-8"?>
-<w:numbering xmlns:wpc="http://schemas.microsoft.com/office/word/2010/wordprocessingCanvas" xmlns:cx="http://schemas.microsoft.com/office/drawing/2014/chartex" xmlns:cx1="http://schemas.microsoft.com/office/drawing/2015/9/8/chartex" xmlns:mc="http://schemas.openxmlformats.org/markup-compatibility/2006" xmlns:o="urn:schemas-microsoft-com:office:office" xmlns:r="http://schemas.openxmlformats.org/officeDocument/2006/relationships" xmlns:m="http://schemas.openxmlformats.org/officeDocument/2006/math" xmlns:v="urn:schemas-microsoft-com:vml" xmlns:wp14="http://schemas.microsoft.com/office/word/2010/wordprocessingDrawing" xmlns:wp="http://schemas.openxmlformats.org/drawingml/2006/wordprocessingDrawing" xmlns:w10="urn:schemas-microsoft-com:office:word" xmlns:w="http://schemas.openxmlformats.org/wordprocessingml/2006/main" xmlns:w14="http://schemas.microsoft.com/office/word/2010/wordml" xmlns:w15="http://schemas.microsoft.com/office/word/2012/wordml" xmlns:w16se="http://schemas.microsoft.com/office/word/2015/wordml/symex" xmlns:wpg="http://schemas.microsoft.com/office/word/2010/wordprocessingGroup" xmlns:wpi="http://schemas.microsoft.com/office/word/2010/wordprocessingInk" xmlns:wne="http://schemas.microsoft.com/office/word/2006/wordml" xmlns:wps="http://schemas.microsoft.com/office/word/2010/wordprocessingShape" mc:Ignorable="w14 w15 w16se wp14">
+<w:numbering xmlns:wpc="http://schemas.microsoft.com/office/word/2010/wordprocessingCanvas" xmlns:cx="http://schemas.microsoft.com/office/drawing/2014/chartex" xmlns:mc="http://schemas.openxmlformats.org/markup-compatibility/2006" xmlns:o="urn:schemas-microsoft-com:office:office" xmlns:r="http://schemas.openxmlformats.org/officeDocument/2006/relationships" xmlns:m="http://schemas.openxmlformats.org/officeDocument/2006/math" xmlns:v="urn:schemas-microsoft-com:vml" xmlns:wp14="http://schemas.microsoft.com/office/word/2010/wordprocessingDrawing" xmlns:wp="http://schemas.openxmlformats.org/drawingml/2006/wordprocessingDrawing" xmlns:w10="urn:schemas-microsoft-com:office:word" xmlns:w="http://schemas.openxmlformats.org/wordprocessingml/2006/main" xmlns:w14="http://schemas.microsoft.com/office/word/2010/wordml" xmlns:w15="http://schemas.microsoft.com/office/word/2012/wordml" xmlns:w16se="http://schemas.microsoft.com/office/word/2015/wordml/symex" xmlns:wpg="http://schemas.microsoft.com/office/word/2010/wordprocessingGroup" xmlns:wpi="http://schemas.microsoft.com/office/word/2010/wordprocessingInk" xmlns:wne="http://schemas.microsoft.com/office/word/2006/wordml" xmlns:wps="http://schemas.microsoft.com/office/word/2010/wordprocessingShape" mc:Ignorable="w14 w15 w16se wp14">
   <w:abstractNum w:abstractNumId="0" w15:restartNumberingAfterBreak="0">
     <w:nsid w:val="52AD6B67"/>
     <w:multiLevelType w:val="hybridMultilevel"/>
@@ -1177,7 +811,7 @@
         <w:ind w:left="720" w:hanging="360"/>
       </w:pPr>
       <w:rPr>
-        <w:rFonts w:hint="default" w:ascii="Symbol" w:hAnsi="Symbol"/>
+        <w:rFonts w:ascii="Symbol" w:hAnsi="Symbol" w:hint="default"/>
       </w:rPr>
     </w:lvl>
     <w:lvl w:ilvl="1" w:tplc="04090003" w:tentative="1">
@@ -1189,7 +823,7 @@
         <w:ind w:left="1440" w:hanging="360"/>
       </w:pPr>
       <w:rPr>
-        <w:rFonts w:hint="default" w:ascii="Courier New" w:hAnsi="Courier New" w:cs="Courier New"/>
+        <w:rFonts w:ascii="Courier New" w:hAnsi="Courier New" w:cs="Courier New" w:hint="default"/>
       </w:rPr>
     </w:lvl>
     <w:lvl w:ilvl="2" w:tplc="04090005" w:tentative="1">
@@ -1201,7 +835,7 @@
         <w:ind w:left="2160" w:hanging="360"/>
       </w:pPr>
       <w:rPr>
-        <w:rFonts w:hint="default" w:ascii="Wingdings" w:hAnsi="Wingdings"/>
+        <w:rFonts w:ascii="Wingdings" w:hAnsi="Wingdings" w:hint="default"/>
       </w:rPr>
     </w:lvl>
     <w:lvl w:ilvl="3" w:tplc="04090001" w:tentative="1">
@@ -1213,7 +847,7 @@
         <w:ind w:left="2880" w:hanging="360"/>
       </w:pPr>
       <w:rPr>
-        <w:rFonts w:hint="default" w:ascii="Symbol" w:hAnsi="Symbol"/>
+        <w:rFonts w:ascii="Symbol" w:hAnsi="Symbol" w:hint="default"/>
       </w:rPr>
     </w:lvl>
     <w:lvl w:ilvl="4" w:tplc="04090003" w:tentative="1">
@@ -1225,7 +859,7 @@
         <w:ind w:left="3600" w:hanging="360"/>
       </w:pPr>
       <w:rPr>
-        <w:rFonts w:hint="default" w:ascii="Courier New" w:hAnsi="Courier New" w:cs="Courier New"/>
+        <w:rFonts w:ascii="Courier New" w:hAnsi="Courier New" w:cs="Courier New" w:hint="default"/>
       </w:rPr>
     </w:lvl>
     <w:lvl w:ilvl="5" w:tplc="04090005" w:tentative="1">
@@ -1237,7 +871,7 @@
         <w:ind w:left="4320" w:hanging="360"/>
       </w:pPr>
       <w:rPr>
-        <w:rFonts w:hint="default" w:ascii="Wingdings" w:hAnsi="Wingdings"/>
+        <w:rFonts w:ascii="Wingdings" w:hAnsi="Wingdings" w:hint="default"/>
       </w:rPr>
     </w:lvl>
     <w:lvl w:ilvl="6" w:tplc="04090001" w:tentative="1">
@@ -1249,7 +883,7 @@
         <w:ind w:left="5040" w:hanging="360"/>
       </w:pPr>
       <w:rPr>
-        <w:rFonts w:hint="default" w:ascii="Symbol" w:hAnsi="Symbol"/>
+        <w:rFonts w:ascii="Symbol" w:hAnsi="Symbol" w:hint="default"/>
       </w:rPr>
     </w:lvl>
     <w:lvl w:ilvl="7" w:tplc="04090003" w:tentative="1">
@@ -1261,7 +895,7 @@
         <w:ind w:left="5760" w:hanging="360"/>
       </w:pPr>
       <w:rPr>
-        <w:rFonts w:hint="default" w:ascii="Courier New" w:hAnsi="Courier New" w:cs="Courier New"/>
+        <w:rFonts w:ascii="Courier New" w:hAnsi="Courier New" w:cs="Courier New" w:hint="default"/>
       </w:rPr>
     </w:lvl>
     <w:lvl w:ilvl="8" w:tplc="04090005" w:tentative="1">
@@ -1273,7 +907,7 @@
         <w:ind w:left="6480" w:hanging="360"/>
       </w:pPr>
       <w:rPr>
-        <w:rFonts w:hint="default" w:ascii="Wingdings" w:hAnsi="Wingdings"/>
+        <w:rFonts w:ascii="Wingdings" w:hAnsi="Wingdings" w:hint="default"/>
       </w:rPr>
     </w:lvl>
   </w:abstractNum>
@@ -1378,7 +1012,7 @@
         <w:ind w:left="720" w:hanging="360"/>
       </w:pPr>
       <w:rPr>
-        <w:rFonts w:hint="default" w:ascii="Calibri" w:hAnsi="Calibri" w:cs="Calibri" w:eastAsiaTheme="minorHAnsi"/>
+        <w:rFonts w:ascii="Calibri" w:eastAsiaTheme="minorHAnsi" w:hAnsi="Calibri" w:cs="Calibri" w:hint="default"/>
       </w:rPr>
     </w:lvl>
     <w:lvl w:ilvl="1" w:tplc="04090003" w:tentative="1">
@@ -1390,7 +1024,7 @@
         <w:ind w:left="1440" w:hanging="360"/>
       </w:pPr>
       <w:rPr>
-        <w:rFonts w:hint="default" w:ascii="Courier New" w:hAnsi="Courier New" w:cs="Courier New"/>
+        <w:rFonts w:ascii="Courier New" w:hAnsi="Courier New" w:cs="Courier New" w:hint="default"/>
       </w:rPr>
     </w:lvl>
     <w:lvl w:ilvl="2" w:tplc="04090005" w:tentative="1">
@@ -1402,7 +1036,7 @@
         <w:ind w:left="2160" w:hanging="360"/>
       </w:pPr>
       <w:rPr>
-        <w:rFonts w:hint="default" w:ascii="Wingdings" w:hAnsi="Wingdings"/>
+        <w:rFonts w:ascii="Wingdings" w:hAnsi="Wingdings" w:hint="default"/>
       </w:rPr>
     </w:lvl>
     <w:lvl w:ilvl="3" w:tplc="04090001" w:tentative="1">
@@ -1414,7 +1048,7 @@
         <w:ind w:left="2880" w:hanging="360"/>
       </w:pPr>
       <w:rPr>
-        <w:rFonts w:hint="default" w:ascii="Symbol" w:hAnsi="Symbol"/>
+        <w:rFonts w:ascii="Symbol" w:hAnsi="Symbol" w:hint="default"/>
       </w:rPr>
     </w:lvl>
     <w:lvl w:ilvl="4" w:tplc="04090003" w:tentative="1">
@@ -1426,7 +1060,7 @@
         <w:ind w:left="3600" w:hanging="360"/>
       </w:pPr>
       <w:rPr>
-        <w:rFonts w:hint="default" w:ascii="Courier New" w:hAnsi="Courier New" w:cs="Courier New"/>
+        <w:rFonts w:ascii="Courier New" w:hAnsi="Courier New" w:cs="Courier New" w:hint="default"/>
       </w:rPr>
     </w:lvl>
     <w:lvl w:ilvl="5" w:tplc="04090005" w:tentative="1">
@@ -1438,7 +1072,7 @@
         <w:ind w:left="4320" w:hanging="360"/>
       </w:pPr>
       <w:rPr>
-        <w:rFonts w:hint="default" w:ascii="Wingdings" w:hAnsi="Wingdings"/>
+        <w:rFonts w:ascii="Wingdings" w:hAnsi="Wingdings" w:hint="default"/>
       </w:rPr>
     </w:lvl>
     <w:lvl w:ilvl="6" w:tplc="04090001" w:tentative="1">
@@ -1450,7 +1084,7 @@
         <w:ind w:left="5040" w:hanging="360"/>
       </w:pPr>
       <w:rPr>
-        <w:rFonts w:hint="default" w:ascii="Symbol" w:hAnsi="Symbol"/>
+        <w:rFonts w:ascii="Symbol" w:hAnsi="Symbol" w:hint="default"/>
       </w:rPr>
     </w:lvl>
     <w:lvl w:ilvl="7" w:tplc="04090003" w:tentative="1">
@@ -1462,7 +1096,7 @@
         <w:ind w:left="5760" w:hanging="360"/>
       </w:pPr>
       <w:rPr>
-        <w:rFonts w:hint="default" w:ascii="Courier New" w:hAnsi="Courier New" w:cs="Courier New"/>
+        <w:rFonts w:ascii="Courier New" w:hAnsi="Courier New" w:cs="Courier New" w:hint="default"/>
       </w:rPr>
     </w:lvl>
     <w:lvl w:ilvl="8" w:tplc="04090005" w:tentative="1">
@@ -1474,7 +1108,7 @@
         <w:ind w:left="6480" w:hanging="360"/>
       </w:pPr>
       <w:rPr>
-        <w:rFonts w:hint="default" w:ascii="Wingdings" w:hAnsi="Wingdings"/>
+        <w:rFonts w:ascii="Wingdings" w:hAnsi="Wingdings" w:hint="default"/>
       </w:rPr>
     </w:lvl>
   </w:abstractNum>
@@ -1490,20 +1124,12 @@
 </w:numbering>
 </file>
 
-<file path=word/people.xml><?xml version="1.0" encoding="utf-8"?>
-<w15:people xmlns:mc="http://schemas.openxmlformats.org/markup-compatibility/2006" xmlns:w15="http://schemas.microsoft.com/office/word/2012/wordml" mc:Ignorable="w15">
-  <w15:person w15:author="Kudrik, Dmitrii">
-    <w15:presenceInfo w15:providerId="AD" w15:userId="10033FFFA3E46308@LIVE.COM"/>
-  </w15:person>
-</w15:people>
-</file>
-
 <file path=word/styles.xml><?xml version="1.0" encoding="utf-8"?>
 <w:styles xmlns:mc="http://schemas.openxmlformats.org/markup-compatibility/2006" xmlns:r="http://schemas.openxmlformats.org/officeDocument/2006/relationships" xmlns:w="http://schemas.openxmlformats.org/wordprocessingml/2006/main" xmlns:w14="http://schemas.microsoft.com/office/word/2010/wordml" xmlns:w15="http://schemas.microsoft.com/office/word/2012/wordml" xmlns:w16se="http://schemas.microsoft.com/office/word/2015/wordml/symex" mc:Ignorable="w14 w15 w16se">
   <w:docDefaults>
     <w:rPrDefault>
       <w:rPr>
-        <w:rFonts w:asciiTheme="minorHAnsi" w:hAnsiTheme="minorHAnsi" w:eastAsiaTheme="minorHAnsi" w:cstheme="minorBidi"/>
+        <w:rFonts w:asciiTheme="minorHAnsi" w:eastAsiaTheme="minorHAnsi" w:hAnsiTheme="minorHAnsi" w:cstheme="minorBidi"/>
         <w:sz w:val="22"/>
         <w:szCs w:val="22"/>
         <w:lang w:val="en-US" w:eastAsia="en-US" w:bidi="ar-SA"/>
@@ -1518,14 +1144,14 @@
   <w:latentStyles w:defLockedState="0" w:defUIPriority="99" w:defSemiHidden="0" w:defUnhideWhenUsed="0" w:defQFormat="0" w:count="371">
     <w:lsdException w:name="Normal" w:uiPriority="0" w:qFormat="1"/>
     <w:lsdException w:name="heading 1" w:uiPriority="9" w:qFormat="1"/>
-    <w:lsdException w:name="heading 2" w:uiPriority="9" w:semiHidden="1" w:unhideWhenUsed="1" w:qFormat="1"/>
-    <w:lsdException w:name="heading 3" w:uiPriority="9" w:semiHidden="1" w:unhideWhenUsed="1" w:qFormat="1"/>
-    <w:lsdException w:name="heading 4" w:uiPriority="9" w:semiHidden="1" w:unhideWhenUsed="1" w:qFormat="1"/>
-    <w:lsdException w:name="heading 5" w:uiPriority="9" w:semiHidden="1" w:unhideWhenUsed="1" w:qFormat="1"/>
-    <w:lsdException w:name="heading 6" w:uiPriority="9" w:semiHidden="1" w:unhideWhenUsed="1" w:qFormat="1"/>
-    <w:lsdException w:name="heading 7" w:uiPriority="9" w:semiHidden="1" w:unhideWhenUsed="1" w:qFormat="1"/>
-    <w:lsdException w:name="heading 8" w:uiPriority="9" w:semiHidden="1" w:unhideWhenUsed="1" w:qFormat="1"/>
-    <w:lsdException w:name="heading 9" w:uiPriority="9" w:semiHidden="1" w:unhideWhenUsed="1" w:qFormat="1"/>
+    <w:lsdException w:name="heading 2" w:semiHidden="1" w:uiPriority="9" w:unhideWhenUsed="1" w:qFormat="1"/>
+    <w:lsdException w:name="heading 3" w:semiHidden="1" w:uiPriority="9" w:unhideWhenUsed="1" w:qFormat="1"/>
+    <w:lsdException w:name="heading 4" w:semiHidden="1" w:uiPriority="9" w:unhideWhenUsed="1" w:qFormat="1"/>
+    <w:lsdException w:name="heading 5" w:semiHidden="1" w:uiPriority="9" w:unhideWhenUsed="1" w:qFormat="1"/>
+    <w:lsdException w:name="heading 6" w:semiHidden="1" w:uiPriority="9" w:unhideWhenUsed="1" w:qFormat="1"/>
+    <w:lsdException w:name="heading 7" w:semiHidden="1" w:uiPriority="9" w:unhideWhenUsed="1" w:qFormat="1"/>
+    <w:lsdException w:name="heading 8" w:semiHidden="1" w:uiPriority="9" w:unhideWhenUsed="1" w:qFormat="1"/>
+    <w:lsdException w:name="heading 9" w:semiHidden="1" w:uiPriority="9" w:unhideWhenUsed="1" w:qFormat="1"/>
     <w:lsdException w:name="index 1" w:semiHidden="1" w:unhideWhenUsed="1"/>
     <w:lsdException w:name="index 2" w:semiHidden="1" w:unhideWhenUsed="1"/>
     <w:lsdException w:name="index 3" w:semiHidden="1" w:unhideWhenUsed="1"/>
@@ -1535,22 +1161,22 @@
     <w:lsdException w:name="index 7" w:semiHidden="1" w:unhideWhenUsed="1"/>
     <w:lsdException w:name="index 8" w:semiHidden="1" w:unhideWhenUsed="1"/>
     <w:lsdException w:name="index 9" w:semiHidden="1" w:unhideWhenUsed="1"/>
-    <w:lsdException w:name="toc 1" w:uiPriority="39" w:semiHidden="1" w:unhideWhenUsed="1"/>
-    <w:lsdException w:name="toc 2" w:uiPriority="39" w:semiHidden="1" w:unhideWhenUsed="1"/>
-    <w:lsdException w:name="toc 3" w:uiPriority="39" w:semiHidden="1" w:unhideWhenUsed="1"/>
-    <w:lsdException w:name="toc 4" w:uiPriority="39" w:semiHidden="1" w:unhideWhenUsed="1"/>
-    <w:lsdException w:name="toc 5" w:uiPriority="39" w:semiHidden="1" w:unhideWhenUsed="1"/>
-    <w:lsdException w:name="toc 6" w:uiPriority="39" w:semiHidden="1" w:unhideWhenUsed="1"/>
-    <w:lsdException w:name="toc 7" w:uiPriority="39" w:semiHidden="1" w:unhideWhenUsed="1"/>
-    <w:lsdException w:name="toc 8" w:uiPriority="39" w:semiHidden="1" w:unhideWhenUsed="1"/>
-    <w:lsdException w:name="toc 9" w:uiPriority="39" w:semiHidden="1" w:unhideWhenUsed="1"/>
+    <w:lsdException w:name="toc 1" w:semiHidden="1" w:uiPriority="39" w:unhideWhenUsed="1"/>
+    <w:lsdException w:name="toc 2" w:semiHidden="1" w:uiPriority="39" w:unhideWhenUsed="1"/>
+    <w:lsdException w:name="toc 3" w:semiHidden="1" w:uiPriority="39" w:unhideWhenUsed="1"/>
+    <w:lsdException w:name="toc 4" w:semiHidden="1" w:uiPriority="39" w:unhideWhenUsed="1"/>
+    <w:lsdException w:name="toc 5" w:semiHidden="1" w:uiPriority="39" w:unhideWhenUsed="1"/>
+    <w:lsdException w:name="toc 6" w:semiHidden="1" w:uiPriority="39" w:unhideWhenUsed="1"/>
+    <w:lsdException w:name="toc 7" w:semiHidden="1" w:uiPriority="39" w:unhideWhenUsed="1"/>
+    <w:lsdException w:name="toc 8" w:semiHidden="1" w:uiPriority="39" w:unhideWhenUsed="1"/>
+    <w:lsdException w:name="toc 9" w:semiHidden="1" w:uiPriority="39" w:unhideWhenUsed="1"/>
     <w:lsdException w:name="Normal Indent" w:semiHidden="1" w:unhideWhenUsed="1"/>
     <w:lsdException w:name="footnote text" w:semiHidden="1" w:unhideWhenUsed="1"/>
     <w:lsdException w:name="annotation text" w:semiHidden="1" w:unhideWhenUsed="1"/>
     <w:lsdException w:name="header" w:semiHidden="1" w:unhideWhenUsed="1"/>
     <w:lsdException w:name="footer" w:semiHidden="1" w:unhideWhenUsed="1"/>
     <w:lsdException w:name="index heading" w:semiHidden="1" w:unhideWhenUsed="1"/>
-    <w:lsdException w:name="caption" w:uiPriority="35" w:semiHidden="1" w:unhideWhenUsed="1" w:qFormat="1"/>
+    <w:lsdException w:name="caption" w:semiHidden="1" w:uiPriority="35" w:unhideWhenUsed="1" w:qFormat="1"/>
     <w:lsdException w:name="table of figures" w:semiHidden="1" w:unhideWhenUsed="1"/>
     <w:lsdException w:name="envelope address" w:semiHidden="1" w:unhideWhenUsed="1"/>
     <w:lsdException w:name="envelope return" w:semiHidden="1" w:unhideWhenUsed="1"/>
@@ -1581,7 +1207,7 @@
     <w:lsdException w:name="Title" w:uiPriority="10" w:qFormat="1"/>
     <w:lsdException w:name="Closing" w:semiHidden="1" w:unhideWhenUsed="1"/>
     <w:lsdException w:name="Signature" w:semiHidden="1" w:unhideWhenUsed="1"/>
-    <w:lsdException w:name="Default Paragraph Font" w:uiPriority="1" w:semiHidden="1" w:unhideWhenUsed="1"/>
+    <w:lsdException w:name="Default Paragraph Font" w:semiHidden="1" w:uiPriority="1" w:unhideWhenUsed="1"/>
     <w:lsdException w:name="Body Text" w:semiHidden="1" w:unhideWhenUsed="1"/>
     <w:lsdException w:name="Body Text Indent" w:semiHidden="1" w:unhideWhenUsed="1"/>
     <w:lsdException w:name="List Continue" w:semiHidden="1" w:unhideWhenUsed="1"/>
@@ -1781,8 +1407,8 @@
     <w:lsdException w:name="Subtle Reference" w:uiPriority="31" w:qFormat="1"/>
     <w:lsdException w:name="Intense Reference" w:uiPriority="32" w:qFormat="1"/>
     <w:lsdException w:name="Book Title" w:uiPriority="33" w:qFormat="1"/>
-    <w:lsdException w:name="Bibliography" w:uiPriority="37" w:semiHidden="1" w:unhideWhenUsed="1"/>
-    <w:lsdException w:name="TOC Heading" w:uiPriority="39" w:semiHidden="1" w:unhideWhenUsed="1" w:qFormat="1"/>
+    <w:lsdException w:name="Bibliography" w:semiHidden="1" w:uiPriority="37" w:unhideWhenUsed="1"/>
+    <w:lsdException w:name="TOC Heading" w:semiHidden="1" w:uiPriority="39" w:unhideWhenUsed="1" w:qFormat="1"/>
     <w:lsdException w:name="Plain Table 1" w:uiPriority="41"/>
     <w:lsdException w:name="Plain Table 2" w:uiPriority="42"/>
     <w:lsdException w:name="Plain Table 3" w:uiPriority="43"/>
@@ -1888,7 +1514,7 @@
     <w:lsdException w:name="List Table 6 Colorful Accent 6" w:uiPriority="51"/>
     <w:lsdException w:name="List Table 7 Colorful Accent 6" w:uiPriority="52"/>
   </w:latentStyles>
-  <w:style w:type="paragraph" w:styleId="Normal" w:default="1">
+  <w:style w:type="paragraph" w:default="1" w:styleId="Normal">
     <w:name w:val="Normal"/>
     <w:qFormat/>
   </w:style>
@@ -1907,7 +1533,7 @@
       <w:outlineLvl w:val="0"/>
     </w:pPr>
     <w:rPr>
-      <w:rFonts w:asciiTheme="majorHAnsi" w:hAnsiTheme="majorHAnsi" w:eastAsiaTheme="majorEastAsia" w:cstheme="majorBidi"/>
+      <w:rFonts w:asciiTheme="majorHAnsi" w:eastAsiaTheme="majorEastAsia" w:hAnsiTheme="majorHAnsi" w:cstheme="majorBidi"/>
       <w:color w:val="2E74B5" w:themeColor="accent1" w:themeShade="BF"/>
       <w:sz w:val="32"/>
       <w:szCs w:val="32"/>
@@ -1930,7 +1556,7 @@
       <w:outlineLvl w:val="1"/>
     </w:pPr>
     <w:rPr>
-      <w:rFonts w:asciiTheme="majorHAnsi" w:hAnsiTheme="majorHAnsi" w:eastAsiaTheme="majorEastAsia" w:cstheme="majorBidi"/>
+      <w:rFonts w:asciiTheme="majorHAnsi" w:eastAsiaTheme="majorEastAsia" w:hAnsiTheme="majorHAnsi" w:cstheme="majorBidi"/>
       <w:color w:val="2E74B5" w:themeColor="accent1" w:themeShade="BF"/>
       <w:sz w:val="32"/>
       <w:szCs w:val="26"/>
@@ -1953,20 +1579,20 @@
       <w:outlineLvl w:val="2"/>
     </w:pPr>
     <w:rPr>
-      <w:rFonts w:asciiTheme="majorHAnsi" w:hAnsiTheme="majorHAnsi" w:eastAsiaTheme="majorEastAsia" w:cstheme="majorBidi"/>
+      <w:rFonts w:asciiTheme="majorHAnsi" w:eastAsiaTheme="majorEastAsia" w:hAnsiTheme="majorHAnsi" w:cstheme="majorBidi"/>
       <w:b/>
       <w:color w:val="1F4D78" w:themeColor="accent1" w:themeShade="7F"/>
       <w:sz w:val="24"/>
       <w:szCs w:val="24"/>
     </w:rPr>
   </w:style>
-  <w:style w:type="character" w:styleId="DefaultParagraphFont" w:default="1">
+  <w:style w:type="character" w:default="1" w:styleId="DefaultParagraphFont">
     <w:name w:val="Default Paragraph Font"/>
     <w:uiPriority w:val="1"/>
     <w:semiHidden/>
     <w:unhideWhenUsed/>
   </w:style>
-  <w:style w:type="table" w:styleId="TableNormal" w:default="1">
+  <w:style w:type="table" w:default="1" w:styleId="TableNormal">
     <w:name w:val="Normal Table"/>
     <w:uiPriority w:val="99"/>
     <w:semiHidden/>
@@ -1981,46 +1607,46 @@
       </w:tblCellMar>
     </w:tblPr>
   </w:style>
-  <w:style w:type="numbering" w:styleId="NoList" w:default="1">
+  <w:style w:type="numbering" w:default="1" w:styleId="NoList">
     <w:name w:val="No List"/>
     <w:uiPriority w:val="99"/>
     <w:semiHidden/>
     <w:unhideWhenUsed/>
   </w:style>
-  <w:style w:type="character" w:styleId="Heading1Char" w:customStyle="1">
+  <w:style w:type="character" w:customStyle="1" w:styleId="Heading1Char">
     <w:name w:val="Heading 1 Char"/>
     <w:basedOn w:val="DefaultParagraphFont"/>
     <w:link w:val="Heading1"/>
     <w:uiPriority w:val="9"/>
     <w:rsid w:val="00166CC1"/>
     <w:rPr>
-      <w:rFonts w:asciiTheme="majorHAnsi" w:hAnsiTheme="majorHAnsi" w:eastAsiaTheme="majorEastAsia" w:cstheme="majorBidi"/>
+      <w:rFonts w:asciiTheme="majorHAnsi" w:eastAsiaTheme="majorEastAsia" w:hAnsiTheme="majorHAnsi" w:cstheme="majorBidi"/>
       <w:color w:val="2E74B5" w:themeColor="accent1" w:themeShade="BF"/>
       <w:sz w:val="32"/>
       <w:szCs w:val="32"/>
     </w:rPr>
   </w:style>
-  <w:style w:type="character" w:styleId="Heading2Char" w:customStyle="1">
+  <w:style w:type="character" w:customStyle="1" w:styleId="Heading2Char">
     <w:name w:val="Heading 2 Char"/>
     <w:basedOn w:val="DefaultParagraphFont"/>
     <w:link w:val="Heading2"/>
     <w:uiPriority w:val="9"/>
     <w:rsid w:val="009F515A"/>
     <w:rPr>
-      <w:rFonts w:asciiTheme="majorHAnsi" w:hAnsiTheme="majorHAnsi" w:eastAsiaTheme="majorEastAsia" w:cstheme="majorBidi"/>
+      <w:rFonts w:asciiTheme="majorHAnsi" w:eastAsiaTheme="majorEastAsia" w:hAnsiTheme="majorHAnsi" w:cstheme="majorBidi"/>
       <w:color w:val="2E74B5" w:themeColor="accent1" w:themeShade="BF"/>
       <w:sz w:val="32"/>
       <w:szCs w:val="26"/>
     </w:rPr>
   </w:style>
-  <w:style w:type="character" w:styleId="Heading3Char" w:customStyle="1">
+  <w:style w:type="character" w:customStyle="1" w:styleId="Heading3Char">
     <w:name w:val="Heading 3 Char"/>
     <w:basedOn w:val="DefaultParagraphFont"/>
     <w:link w:val="Heading3"/>
     <w:uiPriority w:val="9"/>
     <w:rsid w:val="00742402"/>
     <w:rPr>
-      <w:rFonts w:asciiTheme="majorHAnsi" w:hAnsiTheme="majorHAnsi" w:eastAsiaTheme="majorEastAsia" w:cstheme="majorBidi"/>
+      <w:rFonts w:asciiTheme="majorHAnsi" w:eastAsiaTheme="majorEastAsia" w:hAnsiTheme="majorHAnsi" w:cstheme="majorBidi"/>
       <w:b/>
       <w:color w:val="1F4D78" w:themeColor="accent1" w:themeShade="7F"/>
       <w:sz w:val="24"/>
